--- a/COSC 4P02 & SE Process/Meeting Minutes/Feb 4, 2025.docx
+++ b/COSC 4P02 & SE Process/Meeting Minutes/Feb 4, 2025.docx
@@ -40,7 +40,7 @@
           <w:pgNumType w:start="1"/>
         </w:sectPr>
       </w:pPr>
-      <w:bookmarkStart w:colFirst="0" w:colLast="0" w:name="_iwqpxyvfca78" w:id="0"/>
+      <w:bookmarkStart w:colFirst="0" w:colLast="0" w:name="_plekpl6h0v8f" w:id="0"/>
       <w:bookmarkEnd w:id="0"/>
       <w:r>
         <w:rPr>
@@ -114,12 +114,12 @@
           <wp:inline distB="19050" distT="19050" distL="19050" distR="19050">
             <wp:extent cx="7315200" cy="2032000"/>
             <wp:effectExtent b="0" l="0" r="0" t="0"/>
-            <wp:docPr id="1" name="image3.jpg"/>
+            <wp:docPr id="4" name="image1.jpg"/>
             <a:graphic>
               <a:graphicData uri="http://schemas.openxmlformats.org/drawingml/2006/picture">
                 <pic:pic>
                   <pic:nvPicPr>
-                    <pic:cNvPr id="0" name="image3.jpg"/>
+                    <pic:cNvPr id="0" name="image1.jpg"/>
                     <pic:cNvPicPr preferRelativeResize="0"/>
                   </pic:nvPicPr>
                   <pic:blipFill>
@@ -811,7 +811,7 @@
           <w:pgNumType w:start="1"/>
         </w:sectPr>
       </w:pPr>
-      <w:bookmarkStart w:colFirst="0" w:colLast="0" w:name="_g9nr9idsvgw8" w:id="9"/>
+      <w:bookmarkStart w:colFirst="0" w:colLast="0" w:name="_jdyys7l7gyj4" w:id="9"/>
       <w:bookmarkEnd w:id="9"/>
       <w:r>
         <w:rPr>
@@ -959,12 +959,12 @@
                 <wp:inline distB="19050" distT="19050" distL="19050" distR="19050">
                   <wp:extent cx="190500" cy="152400"/>
                   <wp:effectExtent b="0" l="0" r="0" t="0"/>
-                  <wp:docPr descr="No type" id="2" name="image1.png"/>
+                  <wp:docPr descr="No type" id="2" name="image3.png"/>
                   <a:graphic>
                     <a:graphicData uri="http://schemas.openxmlformats.org/drawingml/2006/picture">
                       <pic:pic>
                         <pic:nvPicPr>
-                          <pic:cNvPr descr="No type" id="0" name="image1.png"/>
+                          <pic:cNvPr descr="No type" id="0" name="image3.png"/>
                           <pic:cNvPicPr preferRelativeResize="0"/>
                         </pic:nvPicPr>
                         <pic:blipFill>
@@ -1034,12 +1034,12 @@
                 <wp:inline distB="19050" distT="19050" distL="19050" distR="19050">
                   <wp:extent cx="190500" cy="152400"/>
                   <wp:effectExtent b="0" l="0" r="0" t="0"/>
-                  <wp:docPr descr="No type" id="4" name="image1.png"/>
+                  <wp:docPr descr="No type" id="1" name="image3.png"/>
                   <a:graphic>
                     <a:graphicData uri="http://schemas.openxmlformats.org/drawingml/2006/picture">
                       <pic:pic>
                         <pic:nvPicPr>
-                          <pic:cNvPr descr="No type" id="0" name="image1.png"/>
+                          <pic:cNvPr descr="No type" id="0" name="image3.png"/>
                           <pic:cNvPicPr preferRelativeResize="0"/>
                         </pic:nvPicPr>
                         <pic:blipFill>
@@ -1109,7 +1109,7 @@
                 <wp:inline distB="19050" distT="19050" distL="19050" distR="19050">
                   <wp:extent cx="190500" cy="152400"/>
                   <wp:effectExtent b="0" l="0" r="0" t="0"/>
-                  <wp:docPr descr="Dates" id="5" name="image2.png"/>
+                  <wp:docPr descr="Dates" id="3" name="image2.png"/>
                   <a:graphic>
                     <a:graphicData uri="http://schemas.openxmlformats.org/drawingml/2006/picture">
                       <pic:pic>
@@ -1184,12 +1184,12 @@
                 <wp:inline distB="19050" distT="19050" distL="19050" distR="19050">
                   <wp:extent cx="190500" cy="152400"/>
                   <wp:effectExtent b="0" l="0" r="0" t="0"/>
-                  <wp:docPr descr="No type" id="3" name="image1.png"/>
+                  <wp:docPr descr="No type" id="5" name="image3.png"/>
                   <a:graphic>
                     <a:graphicData uri="http://schemas.openxmlformats.org/drawingml/2006/picture">
                       <pic:pic>
                         <pic:nvPicPr>
-                          <pic:cNvPr descr="No type" id="0" name="image1.png"/>
+                          <pic:cNvPr descr="No type" id="0" name="image3.png"/>
                           <pic:cNvPicPr preferRelativeResize="0"/>
                         </pic:nvPicPr>
                         <pic:blipFill>
@@ -1340,7 +1340,7 @@
             <w:sdt>
               <w:sdtPr>
                 <w:alias w:val="Yes/No"/>
-                <w:id w:val="-1226837878"/>
+                <w:id w:val="980819077"/>
                 <w:dropDownList w:lastValue="No">
                   <w:listItem w:displayText="No" w:value="No"/>
                   <w:listItem w:displayText="Yes" w:value="Yes"/>
@@ -1480,7 +1480,7 @@
             <w:sdt>
               <w:sdtPr>
                 <w:alias w:val="Yes/No"/>
-                <w:id w:val="1257067559"/>
+                <w:id w:val="-2102091099"/>
                 <w:dropDownList w:lastValue="No">
                   <w:listItem w:displayText="No" w:value="No"/>
                   <w:listItem w:displayText="Yes" w:value="Yes"/>
